--- a/ticketOutTheDoor/2324/set13AddressingTheInternet/Set13TicketOutTheDoorAPCompSciPrinciples.docx
+++ b/ticketOutTheDoor/2324/set13AddressingTheInternet/Set13TicketOutTheDoorAPCompSciPrinciples.docx
@@ -1,6 +1,6 @@
 
 <file path=word/document.xml><?xml version="1.0" encoding="utf-8"?>
-<w:document xmlns:wpc="http://schemas.microsoft.com/office/word/2010/wordprocessingCanvas" xmlns:cx="http://schemas.microsoft.com/office/drawing/2014/chartex" xmlns:cx1="http://schemas.microsoft.com/office/drawing/2015/9/8/chartex" xmlns:cx2="http://schemas.microsoft.com/office/drawing/2015/10/21/chartex" xmlns:cx3="http://schemas.microsoft.com/office/drawing/2016/5/9/chartex" xmlns:cx4="http://schemas.microsoft.com/office/drawing/2016/5/10/chartex" xmlns:cx5="http://schemas.microsoft.com/office/drawing/2016/5/11/chartex" xmlns:cx6="http://schemas.microsoft.com/office/drawing/2016/5/12/chartex" xmlns:cx7="http://schemas.microsoft.com/office/drawing/2016/5/13/chartex" xmlns:cx8="http://schemas.microsoft.com/office/drawing/2016/5/14/chartex" xmlns:mc="http://schemas.openxmlformats.org/markup-compatibility/2006" xmlns:aink="http://schemas.microsoft.com/office/drawing/2016/ink" xmlns:am3d="http://schemas.microsoft.com/office/drawing/2017/model3d" xmlns:o="urn:schemas-microsoft-com:office:office" xmlns:oel="http://schemas.microsoft.com/office/2019/extlst" xmlns:r="http://schemas.openxmlformats.org/officeDocument/2006/relationships" xmlns:m="http://schemas.openxmlformats.org/officeDocument/2006/math" xmlns:v="urn:schemas-microsoft-com:vml" xmlns:wp14="http://schemas.microsoft.com/office/word/2010/wordprocessingDrawing" xmlns:wp="http://schemas.openxmlformats.org/drawingml/2006/wordprocessingDrawing" xmlns:w10="urn:schemas-microsoft-com:office:word" xmlns:w="http://schemas.openxmlformats.org/wordprocessingml/2006/main" xmlns:w14="http://schemas.microsoft.com/office/word/2010/wordml" xmlns:w15="http://schemas.microsoft.com/office/word/2012/wordml" xmlns:w16cex="http://schemas.microsoft.com/office/word/2018/wordml/cex" xmlns:w16cid="http://schemas.microsoft.com/office/word/2016/wordml/cid" xmlns:w16="http://schemas.microsoft.com/office/word/2018/wordml" xmlns:w16sdtdh="http://schemas.microsoft.com/office/word/2020/wordml/sdtdatahash" xmlns:w16se="http://schemas.microsoft.com/office/word/2015/wordml/symex" xmlns:wpg="http://schemas.microsoft.com/office/word/2010/wordprocessingGroup" xmlns:wpi="http://schemas.microsoft.com/office/word/2010/wordprocessingInk" xmlns:wne="http://schemas.microsoft.com/office/word/2006/wordml" xmlns:wps="http://schemas.microsoft.com/office/word/2010/wordprocessingShape" mc:Ignorable="w14 w15 w16se w16cid w16 w16cex w16sdtdh wp14">
+<w:document xmlns:wpc="http://schemas.microsoft.com/office/word/2010/wordprocessingCanvas" xmlns:cx="http://schemas.microsoft.com/office/drawing/2014/chartex" xmlns:cx1="http://schemas.microsoft.com/office/drawing/2015/9/8/chartex" xmlns:cx2="http://schemas.microsoft.com/office/drawing/2015/10/21/chartex" xmlns:cx3="http://schemas.microsoft.com/office/drawing/2016/5/9/chartex" xmlns:cx4="http://schemas.microsoft.com/office/drawing/2016/5/10/chartex" xmlns:cx5="http://schemas.microsoft.com/office/drawing/2016/5/11/chartex" xmlns:cx6="http://schemas.microsoft.com/office/drawing/2016/5/12/chartex" xmlns:cx7="http://schemas.microsoft.com/office/drawing/2016/5/13/chartex" xmlns:cx8="http://schemas.microsoft.com/office/drawing/2016/5/14/chartex" xmlns:mc="http://schemas.openxmlformats.org/markup-compatibility/2006" xmlns:aink="http://schemas.microsoft.com/office/drawing/2016/ink" xmlns:am3d="http://schemas.microsoft.com/office/drawing/2017/model3d" xmlns:o="urn:schemas-microsoft-com:office:office" xmlns:oel="http://schemas.microsoft.com/office/2019/extlst" xmlns:r="http://schemas.openxmlformats.org/officeDocument/2006/relationships" xmlns:m="http://schemas.openxmlformats.org/officeDocument/2006/math" xmlns:v="urn:schemas-microsoft-com:vml" xmlns:wp14="http://schemas.microsoft.com/office/word/2010/wordprocessingDrawing" xmlns:wp="http://schemas.openxmlformats.org/drawingml/2006/wordprocessingDrawing" xmlns:w10="urn:schemas-microsoft-com:office:word" xmlns:w="http://schemas.openxmlformats.org/wordprocessingml/2006/main" xmlns:w14="http://schemas.microsoft.com/office/word/2010/wordml" xmlns:w15="http://schemas.microsoft.com/office/word/2012/wordml" xmlns:w16cex="http://schemas.microsoft.com/office/word/2018/wordml/cex" xmlns:w16cid="http://schemas.microsoft.com/office/word/2016/wordml/cid" xmlns:w16="http://schemas.microsoft.com/office/word/2018/wordml" xmlns:w16du="http://schemas.microsoft.com/office/word/2023/wordml/word16du" xmlns:w16sdtdh="http://schemas.microsoft.com/office/word/2020/wordml/sdtdatahash" xmlns:w16se="http://schemas.microsoft.com/office/word/2015/wordml/symex" xmlns:wpg="http://schemas.microsoft.com/office/word/2010/wordprocessingGroup" xmlns:wpi="http://schemas.microsoft.com/office/word/2010/wordprocessingInk" xmlns:wne="http://schemas.microsoft.com/office/word/2006/wordml" xmlns:wps="http://schemas.microsoft.com/office/word/2010/wordprocessingShape" mc:Ignorable="w14 w15 w16se w16cid w16 w16cex w16sdtdh w16du wp14">
   <w:body>
     <w:tbl>
       <w:tblPr>
@@ -563,7 +563,25 @@
                 <w:sz w:val="20"/>
                 <w:szCs w:val="20"/>
               </w:rPr>
-              <w:t>IP addresses are assigned only to servers that host Web sites; user devices do not required an IP address</w:t>
+              <w:t xml:space="preserve">IP addresses are assigned only to servers that host Web sites; user devices do not </w:t>
+            </w:r>
+            <w:proofErr w:type="gramStart"/>
+            <w:r>
+              <w:rPr>
+                <w:rFonts w:ascii="Calibri" w:hAnsi="Calibri" w:cs="Calibri"/>
+                <w:sz w:val="20"/>
+                <w:szCs w:val="20"/>
+              </w:rPr>
+              <w:t>required</w:t>
+            </w:r>
+            <w:proofErr w:type="gramEnd"/>
+            <w:r>
+              <w:rPr>
+                <w:rFonts w:ascii="Calibri" w:hAnsi="Calibri" w:cs="Calibri"/>
+                <w:sz w:val="20"/>
+                <w:szCs w:val="20"/>
+              </w:rPr>
+              <w:t xml:space="preserve"> an IP address</w:t>
             </w:r>
           </w:p>
           <w:p>
@@ -1208,6 +1226,7 @@
                 <w:szCs w:val="20"/>
               </w:rPr>
             </w:pPr>
+            <w:proofErr w:type="gramStart"/>
             <w:r>
               <w:rPr>
                 <w:rFonts w:ascii="Calibri" w:eastAsia="Times New Roman" w:hAnsi="Calibri" w:cs="Calibri"/>
@@ -1215,7 +1234,17 @@
                 <w:szCs w:val="20"/>
                 <w:bdr w:val="none" w:sz="0" w:space="0" w:color="auto" w:frame="1"/>
               </w:rPr>
-              <w:t>FFDC : C8 : 3E8 : 0000 : 567A : 0000 : 45BB : 2134</w:t>
+              <w:t>FFDC :</w:t>
+            </w:r>
+            <w:proofErr w:type="gramEnd"/>
+            <w:r>
+              <w:rPr>
+                <w:rFonts w:ascii="Calibri" w:eastAsia="Times New Roman" w:hAnsi="Calibri" w:cs="Calibri"/>
+                <w:sz w:val="20"/>
+                <w:szCs w:val="20"/>
+                <w:bdr w:val="none" w:sz="0" w:space="0" w:color="auto" w:frame="1"/>
+              </w:rPr>
+              <w:t xml:space="preserve"> C8 : 3E8 : 0000 : 567A : 0000 : 45BB : 2134</w:t>
             </w:r>
           </w:p>
           <w:p>
@@ -1232,6 +1261,7 @@
                 <w:szCs w:val="20"/>
               </w:rPr>
             </w:pPr>
+            <w:proofErr w:type="gramStart"/>
             <w:r>
               <w:rPr>
                 <w:rFonts w:ascii="Calibri" w:eastAsia="Times New Roman" w:hAnsi="Calibri" w:cs="Calibri"/>
@@ -1239,7 +1269,17 @@
                 <w:szCs w:val="20"/>
                 <w:bdr w:val="none" w:sz="0" w:space="0" w:color="auto" w:frame="1"/>
               </w:rPr>
-              <w:t>1234 : C811 : 113E8 : 0000 : 567A : 0000 : 45BB : 2134</w:t>
+              <w:t>1234 :</w:t>
+            </w:r>
+            <w:proofErr w:type="gramEnd"/>
+            <w:r>
+              <w:rPr>
+                <w:rFonts w:ascii="Calibri" w:eastAsia="Times New Roman" w:hAnsi="Calibri" w:cs="Calibri"/>
+                <w:sz w:val="20"/>
+                <w:szCs w:val="20"/>
+                <w:bdr w:val="none" w:sz="0" w:space="0" w:color="auto" w:frame="1"/>
+              </w:rPr>
+              <w:t xml:space="preserve"> C811 : 113E8 : 0000 : 567A : 0000 : 45BB : 2134</w:t>
             </w:r>
           </w:p>
           <w:p>
@@ -1256,6 +1296,7 @@
                 <w:szCs w:val="20"/>
               </w:rPr>
             </w:pPr>
+            <w:proofErr w:type="gramStart"/>
             <w:r>
               <w:rPr>
                 <w:rFonts w:ascii="Calibri" w:eastAsia="Times New Roman" w:hAnsi="Calibri" w:cs="Calibri"/>
@@ -1263,7 +1304,17 @@
                 <w:szCs w:val="20"/>
                 <w:bdr w:val="none" w:sz="0" w:space="0" w:color="auto" w:frame="1"/>
               </w:rPr>
-              <w:t>AFFB : C8 : 3E8 : 0000 : 567A : 0000 : 45BB</w:t>
+              <w:t>AFFB :</w:t>
+            </w:r>
+            <w:proofErr w:type="gramEnd"/>
+            <w:r>
+              <w:rPr>
+                <w:rFonts w:ascii="Calibri" w:eastAsia="Times New Roman" w:hAnsi="Calibri" w:cs="Calibri"/>
+                <w:sz w:val="20"/>
+                <w:szCs w:val="20"/>
+                <w:bdr w:val="none" w:sz="0" w:space="0" w:color="auto" w:frame="1"/>
+              </w:rPr>
+              <w:t xml:space="preserve"> C8 : 3E8 : 0000 : 567A : 0000 : 45BB</w:t>
             </w:r>
           </w:p>
           <w:p>
@@ -1282,6 +1333,7 @@
                 <w:szCs w:val="20"/>
               </w:rPr>
             </w:pPr>
+            <w:proofErr w:type="gramStart"/>
             <w:r>
               <w:rPr>
                 <w:rFonts w:ascii="Calibri" w:eastAsia="Times New Roman" w:hAnsi="Calibri" w:cs="Calibri"/>
@@ -1290,7 +1342,18 @@
                 <w:szCs w:val="20"/>
                 <w:bdr w:val="none" w:sz="0" w:space="0" w:color="auto" w:frame="1"/>
               </w:rPr>
-              <w:t>ABCD : C8 : 3E8 : 0GAF : 567A : 0000 : 45BB : 2134</w:t>
+              <w:t>ABCD :</w:t>
+            </w:r>
+            <w:proofErr w:type="gramEnd"/>
+            <w:r>
+              <w:rPr>
+                <w:rFonts w:ascii="Calibri" w:eastAsia="Times New Roman" w:hAnsi="Calibri" w:cs="Calibri"/>
+                <w:color w:val="333333"/>
+                <w:sz w:val="20"/>
+                <w:szCs w:val="20"/>
+                <w:bdr w:val="none" w:sz="0" w:space="0" w:color="auto" w:frame="1"/>
+              </w:rPr>
+              <w:t xml:space="preserve"> C8 : 3E8 : 0GAF : 567A : 0000 : 45BB : 2134</w:t>
             </w:r>
           </w:p>
         </w:tc>
@@ -1321,7 +1384,29 @@
                 <w:szCs w:val="20"/>
                 <w:shd w:val="clear" w:color="auto" w:fill="FFFFFF"/>
               </w:rPr>
-              <w:t>How many more possible IPv6 address are there compared to IPv4?</w:t>
+              <w:t xml:space="preserve">How many more possible IPv6 </w:t>
+            </w:r>
+            <w:proofErr w:type="gramStart"/>
+            <w:r>
+              <w:rPr>
+                <w:rFonts w:ascii="Calibri" w:hAnsi="Calibri" w:cs="Calibri"/>
+                <w:color w:val="333333"/>
+                <w:sz w:val="20"/>
+                <w:szCs w:val="20"/>
+                <w:shd w:val="clear" w:color="auto" w:fill="FFFFFF"/>
+              </w:rPr>
+              <w:t>address</w:t>
+            </w:r>
+            <w:proofErr w:type="gramEnd"/>
+            <w:r>
+              <w:rPr>
+                <w:rFonts w:ascii="Calibri" w:hAnsi="Calibri" w:cs="Calibri"/>
+                <w:color w:val="333333"/>
+                <w:sz w:val="20"/>
+                <w:szCs w:val="20"/>
+                <w:shd w:val="clear" w:color="auto" w:fill="FFFFFF"/>
+              </w:rPr>
+              <w:t xml:space="preserve"> are there compared to IPv4?</w:t>
             </w:r>
           </w:p>
           <w:p>
@@ -1609,90 +1694,6 @@
               </w:rPr>
               <w:t>same network as your computer.  What is the IP address of this device? Are they different or the same?  Why?</w:t>
             </w:r>
-          </w:p>
-          <w:p>
-            <w:pPr>
-              <w:shd w:val="clear" w:color="auto" w:fill="FFFFFF"/>
-              <w:textAlignment w:val="baseline"/>
-              <w:rPr>
-                <w:rFonts w:ascii="Calibri" w:eastAsia="Times New Roman" w:hAnsi="Calibri" w:cs="Calibri"/>
-                <w:color w:val="444444"/>
-                <w:sz w:val="20"/>
-                <w:szCs w:val="20"/>
-              </w:rPr>
-            </w:pPr>
-          </w:p>
-          <w:p>
-            <w:pPr>
-              <w:shd w:val="clear" w:color="auto" w:fill="FFFFFF"/>
-              <w:textAlignment w:val="baseline"/>
-              <w:rPr>
-                <w:rFonts w:ascii="Calibri" w:eastAsia="Times New Roman" w:hAnsi="Calibri" w:cs="Calibri"/>
-                <w:color w:val="444444"/>
-                <w:sz w:val="20"/>
-                <w:szCs w:val="20"/>
-              </w:rPr>
-            </w:pPr>
-          </w:p>
-        </w:tc>
-      </w:tr>
-      <w:tr>
-        <w:tc>
-          <w:tcPr>
-            <w:tcW w:w="9350" w:type="dxa"/>
-          </w:tcPr>
-          <w:p>
-            <w:pPr>
-              <w:shd w:val="clear" w:color="auto" w:fill="FFFFFF"/>
-              <w:textAlignment w:val="baseline"/>
-              <w:rPr>
-                <w:rFonts w:ascii="Calibri" w:eastAsia="Times New Roman" w:hAnsi="Calibri" w:cs="Calibri"/>
-                <w:color w:val="444444"/>
-                <w:sz w:val="20"/>
-                <w:szCs w:val="20"/>
-              </w:rPr>
-            </w:pPr>
-            <w:r>
-              <w:rPr>
-                <w:rFonts w:ascii="Calibri" w:eastAsia="Times New Roman" w:hAnsi="Calibri" w:cs="Calibri"/>
-                <w:color w:val="444444"/>
-                <w:sz w:val="20"/>
-                <w:szCs w:val="20"/>
-              </w:rPr>
-              <w:t xml:space="preserve">Navigate to </w:t>
-            </w:r>
-            <w:hyperlink r:id="rId8" w:history="1">
-              <w:r>
-                <w:rPr>
-                  <w:rStyle w:val="Hyperlink"/>
-                  <w:rFonts w:ascii="Calibri" w:eastAsia="Times New Roman" w:hAnsi="Calibri" w:cs="Calibri"/>
-                  <w:sz w:val="20"/>
-                  <w:szCs w:val="20"/>
-                </w:rPr>
-                <w:t>https://ipinfo.info/html/ip_checker.php</w:t>
-              </w:r>
-            </w:hyperlink>
-            <w:r>
-              <w:rPr>
-                <w:rFonts w:ascii="Calibri" w:eastAsia="Times New Roman" w:hAnsi="Calibri" w:cs="Calibri"/>
-                <w:color w:val="444444"/>
-                <w:sz w:val="20"/>
-                <w:szCs w:val="20"/>
-              </w:rPr>
-              <w:t xml:space="preserve"> and look up the IP address of a website you visit often.  Cut-and-paste the IP address into your address bar.  Can you navigate it to it?  Why or why not?</w:t>
-            </w:r>
-          </w:p>
-          <w:p>
-            <w:pPr>
-              <w:shd w:val="clear" w:color="auto" w:fill="FFFFFF"/>
-              <w:textAlignment w:val="baseline"/>
-              <w:rPr>
-                <w:rFonts w:ascii="Calibri" w:eastAsia="Times New Roman" w:hAnsi="Calibri" w:cs="Calibri"/>
-                <w:color w:val="444444"/>
-                <w:sz w:val="20"/>
-                <w:szCs w:val="20"/>
-              </w:rPr>
-            </w:pPr>
           </w:p>
           <w:p>
             <w:pPr>
@@ -1854,7 +1855,7 @@
                           <pic:cNvPicPr/>
                         </pic:nvPicPr>
                         <pic:blipFill>
-                          <a:blip r:embed="rId9"/>
+                          <a:blip r:embed="rId8"/>
                           <a:stretch>
                             <a:fillRect/>
                           </a:stretch>
@@ -1901,7 +1902,37 @@
                 <w:bdr w:val="none" w:sz="0" w:space="0" w:color="auto" w:frame="1"/>
                 <w:shd w:val="clear" w:color="auto" w:fill="FFFFFF"/>
               </w:rPr>
-              <w:t>Which of these IP addresses identify computing devices in the UMich Medicine department's network?</w:t>
+              <w:t xml:space="preserve">Which of these IP addresses identify computing devices in the </w:t>
+            </w:r>
+            <w:proofErr w:type="spellStart"/>
+            <w:r>
+              <w:rPr>
+                <w:rStyle w:val="Strong"/>
+                <w:rFonts w:ascii="Calibri" w:hAnsi="Calibri" w:cs="Calibri"/>
+                <w:b w:val="0"/>
+                <w:bCs w:val="0"/>
+                <w:color w:val="21242C"/>
+                <w:sz w:val="20"/>
+                <w:szCs w:val="20"/>
+                <w:bdr w:val="none" w:sz="0" w:space="0" w:color="auto" w:frame="1"/>
+                <w:shd w:val="clear" w:color="auto" w:fill="FFFFFF"/>
+              </w:rPr>
+              <w:t>UMich</w:t>
+            </w:r>
+            <w:proofErr w:type="spellEnd"/>
+            <w:r>
+              <w:rPr>
+                <w:rStyle w:val="Strong"/>
+                <w:rFonts w:ascii="Calibri" w:hAnsi="Calibri" w:cs="Calibri"/>
+                <w:b w:val="0"/>
+                <w:bCs w:val="0"/>
+                <w:color w:val="21242C"/>
+                <w:sz w:val="20"/>
+                <w:szCs w:val="20"/>
+                <w:bdr w:val="none" w:sz="0" w:space="0" w:color="auto" w:frame="1"/>
+                <w:shd w:val="clear" w:color="auto" w:fill="FFFFFF"/>
+              </w:rPr>
+              <w:t xml:space="preserve"> Medicine department's network?</w:t>
             </w:r>
           </w:p>
           <w:p>
@@ -2034,8 +2065,56 @@
                 <w:sz w:val="20"/>
                 <w:szCs w:val="20"/>
               </w:rPr>
-              <w:t>If the UMich network reserved 3 bits for the departments, how many departments could they differentiate between?  How many computers could be addressed in each department?</w:t>
-            </w:r>
+              <w:t xml:space="preserve">If the </w:t>
+            </w:r>
+            <w:proofErr w:type="spellStart"/>
+            <w:r>
+              <w:rPr>
+                <w:sz w:val="20"/>
+                <w:szCs w:val="20"/>
+              </w:rPr>
+              <w:t>UMich</w:t>
+            </w:r>
+            <w:proofErr w:type="spellEnd"/>
+            <w:r>
+              <w:rPr>
+                <w:sz w:val="20"/>
+                <w:szCs w:val="20"/>
+              </w:rPr>
+              <w:t xml:space="preserve"> network reserved 3 bits for the departments, how many departments could they differentiate between?  How many computers could be addressed in each department?</w:t>
+            </w:r>
+          </w:p>
+          <w:p>
+            <w:pPr>
+              <w:rPr>
+                <w:sz w:val="20"/>
+                <w:szCs w:val="20"/>
+              </w:rPr>
+            </w:pPr>
+          </w:p>
+          <w:p>
+            <w:pPr>
+              <w:rPr>
+                <w:sz w:val="20"/>
+                <w:szCs w:val="20"/>
+              </w:rPr>
+            </w:pPr>
+          </w:p>
+          <w:p>
+            <w:pPr>
+              <w:rPr>
+                <w:sz w:val="20"/>
+                <w:szCs w:val="20"/>
+              </w:rPr>
+            </w:pPr>
+          </w:p>
+          <w:p>
+            <w:pPr>
+              <w:rPr>
+                <w:sz w:val="20"/>
+                <w:szCs w:val="20"/>
+              </w:rPr>
+            </w:pPr>
           </w:p>
           <w:p>
             <w:pPr>
@@ -2078,8 +2157,8 @@
       </w:pPr>
     </w:p>
     <w:sectPr>
-      <w:headerReference w:type="default" r:id="rId10"/>
-      <w:footerReference w:type="default" r:id="rId11"/>
+      <w:headerReference w:type="default" r:id="rId9"/>
+      <w:footerReference w:type="default" r:id="rId10"/>
       <w:pgSz w:w="12240" w:h="15840"/>
       <w:pgMar w:top="1440" w:right="1440" w:bottom="1440" w:left="1440" w:header="720" w:footer="720" w:gutter="0"/>
       <w:cols w:space="720"/>
@@ -2090,7 +2169,7 @@
 </file>
 
 <file path=word/endnotes.xml><?xml version="1.0" encoding="utf-8"?>
-<w:endnotes xmlns:wpc="http://schemas.microsoft.com/office/word/2010/wordprocessingCanvas" xmlns:cx="http://schemas.microsoft.com/office/drawing/2014/chartex" xmlns:cx1="http://schemas.microsoft.com/office/drawing/2015/9/8/chartex" xmlns:cx2="http://schemas.microsoft.com/office/drawing/2015/10/21/chartex" xmlns:cx3="http://schemas.microsoft.com/office/drawing/2016/5/9/chartex" xmlns:cx4="http://schemas.microsoft.com/office/drawing/2016/5/10/chartex" xmlns:cx5="http://schemas.microsoft.com/office/drawing/2016/5/11/chartex" xmlns:cx6="http://schemas.microsoft.com/office/drawing/2016/5/12/chartex" xmlns:cx7="http://schemas.microsoft.com/office/drawing/2016/5/13/chartex" xmlns:cx8="http://schemas.microsoft.com/office/drawing/2016/5/14/chartex" xmlns:mc="http://schemas.openxmlformats.org/markup-compatibility/2006" xmlns:aink="http://schemas.microsoft.com/office/drawing/2016/ink" xmlns:am3d="http://schemas.microsoft.com/office/drawing/2017/model3d" xmlns:o="urn:schemas-microsoft-com:office:office" xmlns:oel="http://schemas.microsoft.com/office/2019/extlst" xmlns:r="http://schemas.openxmlformats.org/officeDocument/2006/relationships" xmlns:m="http://schemas.openxmlformats.org/officeDocument/2006/math" xmlns:v="urn:schemas-microsoft-com:vml" xmlns:wp14="http://schemas.microsoft.com/office/word/2010/wordprocessingDrawing" xmlns:wp="http://schemas.openxmlformats.org/drawingml/2006/wordprocessingDrawing" xmlns:w10="urn:schemas-microsoft-com:office:word" xmlns:w="http://schemas.openxmlformats.org/wordprocessingml/2006/main" xmlns:w14="http://schemas.microsoft.com/office/word/2010/wordml" xmlns:w15="http://schemas.microsoft.com/office/word/2012/wordml" xmlns:w16cex="http://schemas.microsoft.com/office/word/2018/wordml/cex" xmlns:w16cid="http://schemas.microsoft.com/office/word/2016/wordml/cid" xmlns:w16="http://schemas.microsoft.com/office/word/2018/wordml" xmlns:w16sdtdh="http://schemas.microsoft.com/office/word/2020/wordml/sdtdatahash" xmlns:w16se="http://schemas.microsoft.com/office/word/2015/wordml/symex" xmlns:wpg="http://schemas.microsoft.com/office/word/2010/wordprocessingGroup" xmlns:wpi="http://schemas.microsoft.com/office/word/2010/wordprocessingInk" xmlns:wne="http://schemas.microsoft.com/office/word/2006/wordml" xmlns:wps="http://schemas.microsoft.com/office/word/2010/wordprocessingShape" mc:Ignorable="w14 w15 w16se w16cid w16 w16cex w16sdtdh wp14">
+<w:endnotes xmlns:wpc="http://schemas.microsoft.com/office/word/2010/wordprocessingCanvas" xmlns:cx="http://schemas.microsoft.com/office/drawing/2014/chartex" xmlns:cx1="http://schemas.microsoft.com/office/drawing/2015/9/8/chartex" xmlns:cx2="http://schemas.microsoft.com/office/drawing/2015/10/21/chartex" xmlns:cx3="http://schemas.microsoft.com/office/drawing/2016/5/9/chartex" xmlns:cx4="http://schemas.microsoft.com/office/drawing/2016/5/10/chartex" xmlns:cx5="http://schemas.microsoft.com/office/drawing/2016/5/11/chartex" xmlns:cx6="http://schemas.microsoft.com/office/drawing/2016/5/12/chartex" xmlns:cx7="http://schemas.microsoft.com/office/drawing/2016/5/13/chartex" xmlns:cx8="http://schemas.microsoft.com/office/drawing/2016/5/14/chartex" xmlns:mc="http://schemas.openxmlformats.org/markup-compatibility/2006" xmlns:aink="http://schemas.microsoft.com/office/drawing/2016/ink" xmlns:am3d="http://schemas.microsoft.com/office/drawing/2017/model3d" xmlns:o="urn:schemas-microsoft-com:office:office" xmlns:oel="http://schemas.microsoft.com/office/2019/extlst" xmlns:r="http://schemas.openxmlformats.org/officeDocument/2006/relationships" xmlns:m="http://schemas.openxmlformats.org/officeDocument/2006/math" xmlns:v="urn:schemas-microsoft-com:vml" xmlns:wp14="http://schemas.microsoft.com/office/word/2010/wordprocessingDrawing" xmlns:wp="http://schemas.openxmlformats.org/drawingml/2006/wordprocessingDrawing" xmlns:w10="urn:schemas-microsoft-com:office:word" xmlns:w="http://schemas.openxmlformats.org/wordprocessingml/2006/main" xmlns:w14="http://schemas.microsoft.com/office/word/2010/wordml" xmlns:w15="http://schemas.microsoft.com/office/word/2012/wordml" xmlns:w16cex="http://schemas.microsoft.com/office/word/2018/wordml/cex" xmlns:w16cid="http://schemas.microsoft.com/office/word/2016/wordml/cid" xmlns:w16="http://schemas.microsoft.com/office/word/2018/wordml" xmlns:w16du="http://schemas.microsoft.com/office/word/2023/wordml/word16du" xmlns:w16sdtdh="http://schemas.microsoft.com/office/word/2020/wordml/sdtdatahash" xmlns:w16se="http://schemas.microsoft.com/office/word/2015/wordml/symex" xmlns:wpg="http://schemas.microsoft.com/office/word/2010/wordprocessingGroup" xmlns:wpi="http://schemas.microsoft.com/office/word/2010/wordprocessingInk" xmlns:wne="http://schemas.microsoft.com/office/word/2006/wordml" xmlns:wps="http://schemas.microsoft.com/office/word/2010/wordprocessingShape" mc:Ignorable="w14 w15 w16se w16cid w16 w16cex w16sdtdh w16du wp14">
   <w:endnote w:type="separator" w:id="-1">
     <w:p>
       <w:pPr>
@@ -2115,7 +2194,7 @@
 </file>
 
 <file path=word/footer1.xml><?xml version="1.0" encoding="utf-8"?>
-<w:ftr xmlns:wpc="http://schemas.microsoft.com/office/word/2010/wordprocessingCanvas" xmlns:cx="http://schemas.microsoft.com/office/drawing/2014/chartex" xmlns:cx1="http://schemas.microsoft.com/office/drawing/2015/9/8/chartex" xmlns:cx2="http://schemas.microsoft.com/office/drawing/2015/10/21/chartex" xmlns:cx3="http://schemas.microsoft.com/office/drawing/2016/5/9/chartex" xmlns:cx4="http://schemas.microsoft.com/office/drawing/2016/5/10/chartex" xmlns:cx5="http://schemas.microsoft.com/office/drawing/2016/5/11/chartex" xmlns:cx6="http://schemas.microsoft.com/office/drawing/2016/5/12/chartex" xmlns:cx7="http://schemas.microsoft.com/office/drawing/2016/5/13/chartex" xmlns:cx8="http://schemas.microsoft.com/office/drawing/2016/5/14/chartex" xmlns:mc="http://schemas.openxmlformats.org/markup-compatibility/2006" xmlns:aink="http://schemas.microsoft.com/office/drawing/2016/ink" xmlns:am3d="http://schemas.microsoft.com/office/drawing/2017/model3d" xmlns:o="urn:schemas-microsoft-com:office:office" xmlns:oel="http://schemas.microsoft.com/office/2019/extlst" xmlns:r="http://schemas.openxmlformats.org/officeDocument/2006/relationships" xmlns:m="http://schemas.openxmlformats.org/officeDocument/2006/math" xmlns:v="urn:schemas-microsoft-com:vml" xmlns:wp14="http://schemas.microsoft.com/office/word/2010/wordprocessingDrawing" xmlns:wp="http://schemas.openxmlformats.org/drawingml/2006/wordprocessingDrawing" xmlns:w10="urn:schemas-microsoft-com:office:word" xmlns:w="http://schemas.openxmlformats.org/wordprocessingml/2006/main" xmlns:w14="http://schemas.microsoft.com/office/word/2010/wordml" xmlns:w15="http://schemas.microsoft.com/office/word/2012/wordml" xmlns:w16cex="http://schemas.microsoft.com/office/word/2018/wordml/cex" xmlns:w16cid="http://schemas.microsoft.com/office/word/2016/wordml/cid" xmlns:w16="http://schemas.microsoft.com/office/word/2018/wordml" xmlns:w16sdtdh="http://schemas.microsoft.com/office/word/2020/wordml/sdtdatahash" xmlns:w16se="http://schemas.microsoft.com/office/word/2015/wordml/symex" xmlns:wpg="http://schemas.microsoft.com/office/word/2010/wordprocessingGroup" xmlns:wpi="http://schemas.microsoft.com/office/word/2010/wordprocessingInk" xmlns:wne="http://schemas.microsoft.com/office/word/2006/wordml" xmlns:wps="http://schemas.microsoft.com/office/word/2010/wordprocessingShape" mc:Ignorable="w14 w15 w16se w16cid w16 w16cex w16sdtdh wp14">
+<w:ftr xmlns:wpc="http://schemas.microsoft.com/office/word/2010/wordprocessingCanvas" xmlns:cx="http://schemas.microsoft.com/office/drawing/2014/chartex" xmlns:cx1="http://schemas.microsoft.com/office/drawing/2015/9/8/chartex" xmlns:cx2="http://schemas.microsoft.com/office/drawing/2015/10/21/chartex" xmlns:cx3="http://schemas.microsoft.com/office/drawing/2016/5/9/chartex" xmlns:cx4="http://schemas.microsoft.com/office/drawing/2016/5/10/chartex" xmlns:cx5="http://schemas.microsoft.com/office/drawing/2016/5/11/chartex" xmlns:cx6="http://schemas.microsoft.com/office/drawing/2016/5/12/chartex" xmlns:cx7="http://schemas.microsoft.com/office/drawing/2016/5/13/chartex" xmlns:cx8="http://schemas.microsoft.com/office/drawing/2016/5/14/chartex" xmlns:mc="http://schemas.openxmlformats.org/markup-compatibility/2006" xmlns:aink="http://schemas.microsoft.com/office/drawing/2016/ink" xmlns:am3d="http://schemas.microsoft.com/office/drawing/2017/model3d" xmlns:o="urn:schemas-microsoft-com:office:office" xmlns:oel="http://schemas.microsoft.com/office/2019/extlst" xmlns:r="http://schemas.openxmlformats.org/officeDocument/2006/relationships" xmlns:m="http://schemas.openxmlformats.org/officeDocument/2006/math" xmlns:v="urn:schemas-microsoft-com:vml" xmlns:wp14="http://schemas.microsoft.com/office/word/2010/wordprocessingDrawing" xmlns:wp="http://schemas.openxmlformats.org/drawingml/2006/wordprocessingDrawing" xmlns:w10="urn:schemas-microsoft-com:office:word" xmlns:w="http://schemas.openxmlformats.org/wordprocessingml/2006/main" xmlns:w14="http://schemas.microsoft.com/office/word/2010/wordml" xmlns:w15="http://schemas.microsoft.com/office/word/2012/wordml" xmlns:w16cex="http://schemas.microsoft.com/office/word/2018/wordml/cex" xmlns:w16cid="http://schemas.microsoft.com/office/word/2016/wordml/cid" xmlns:w16="http://schemas.microsoft.com/office/word/2018/wordml" xmlns:w16du="http://schemas.microsoft.com/office/word/2023/wordml/word16du" xmlns:w16sdtdh="http://schemas.microsoft.com/office/word/2020/wordml/sdtdatahash" xmlns:w16se="http://schemas.microsoft.com/office/word/2015/wordml/symex" xmlns:wpg="http://schemas.microsoft.com/office/word/2010/wordprocessingGroup" xmlns:wpi="http://schemas.microsoft.com/office/word/2010/wordprocessingInk" xmlns:wne="http://schemas.microsoft.com/office/word/2006/wordml" xmlns:wps="http://schemas.microsoft.com/office/word/2010/wordprocessingShape" mc:Ignorable="w14 w15 w16se w16cid w16 w16cex w16sdtdh w16du wp14">
   <w:tbl>
     <w:tblPr>
       <w:tblW w:w="0" w:type="auto"/>
@@ -2173,7 +2252,7 @@
 </file>
 
 <file path=word/footnotes.xml><?xml version="1.0" encoding="utf-8"?>
-<w:footnotes xmlns:wpc="http://schemas.microsoft.com/office/word/2010/wordprocessingCanvas" xmlns:cx="http://schemas.microsoft.com/office/drawing/2014/chartex" xmlns:cx1="http://schemas.microsoft.com/office/drawing/2015/9/8/chartex" xmlns:cx2="http://schemas.microsoft.com/office/drawing/2015/10/21/chartex" xmlns:cx3="http://schemas.microsoft.com/office/drawing/2016/5/9/chartex" xmlns:cx4="http://schemas.microsoft.com/office/drawing/2016/5/10/chartex" xmlns:cx5="http://schemas.microsoft.com/office/drawing/2016/5/11/chartex" xmlns:cx6="http://schemas.microsoft.com/office/drawing/2016/5/12/chartex" xmlns:cx7="http://schemas.microsoft.com/office/drawing/2016/5/13/chartex" xmlns:cx8="http://schemas.microsoft.com/office/drawing/2016/5/14/chartex" xmlns:mc="http://schemas.openxmlformats.org/markup-compatibility/2006" xmlns:aink="http://schemas.microsoft.com/office/drawing/2016/ink" xmlns:am3d="http://schemas.microsoft.com/office/drawing/2017/model3d" xmlns:o="urn:schemas-microsoft-com:office:office" xmlns:oel="http://schemas.microsoft.com/office/2019/extlst" xmlns:r="http://schemas.openxmlformats.org/officeDocument/2006/relationships" xmlns:m="http://schemas.openxmlformats.org/officeDocument/2006/math" xmlns:v="urn:schemas-microsoft-com:vml" xmlns:wp14="http://schemas.microsoft.com/office/word/2010/wordprocessingDrawing" xmlns:wp="http://schemas.openxmlformats.org/drawingml/2006/wordprocessingDrawing" xmlns:w10="urn:schemas-microsoft-com:office:word" xmlns:w="http://schemas.openxmlformats.org/wordprocessingml/2006/main" xmlns:w14="http://schemas.microsoft.com/office/word/2010/wordml" xmlns:w15="http://schemas.microsoft.com/office/word/2012/wordml" xmlns:w16cex="http://schemas.microsoft.com/office/word/2018/wordml/cex" xmlns:w16cid="http://schemas.microsoft.com/office/word/2016/wordml/cid" xmlns:w16="http://schemas.microsoft.com/office/word/2018/wordml" xmlns:w16sdtdh="http://schemas.microsoft.com/office/word/2020/wordml/sdtdatahash" xmlns:w16se="http://schemas.microsoft.com/office/word/2015/wordml/symex" xmlns:wpg="http://schemas.microsoft.com/office/word/2010/wordprocessingGroup" xmlns:wpi="http://schemas.microsoft.com/office/word/2010/wordprocessingInk" xmlns:wne="http://schemas.microsoft.com/office/word/2006/wordml" xmlns:wps="http://schemas.microsoft.com/office/word/2010/wordprocessingShape" mc:Ignorable="w14 w15 w16se w16cid w16 w16cex w16sdtdh wp14">
+<w:footnotes xmlns:wpc="http://schemas.microsoft.com/office/word/2010/wordprocessingCanvas" xmlns:cx="http://schemas.microsoft.com/office/drawing/2014/chartex" xmlns:cx1="http://schemas.microsoft.com/office/drawing/2015/9/8/chartex" xmlns:cx2="http://schemas.microsoft.com/office/drawing/2015/10/21/chartex" xmlns:cx3="http://schemas.microsoft.com/office/drawing/2016/5/9/chartex" xmlns:cx4="http://schemas.microsoft.com/office/drawing/2016/5/10/chartex" xmlns:cx5="http://schemas.microsoft.com/office/drawing/2016/5/11/chartex" xmlns:cx6="http://schemas.microsoft.com/office/drawing/2016/5/12/chartex" xmlns:cx7="http://schemas.microsoft.com/office/drawing/2016/5/13/chartex" xmlns:cx8="http://schemas.microsoft.com/office/drawing/2016/5/14/chartex" xmlns:mc="http://schemas.openxmlformats.org/markup-compatibility/2006" xmlns:aink="http://schemas.microsoft.com/office/drawing/2016/ink" xmlns:am3d="http://schemas.microsoft.com/office/drawing/2017/model3d" xmlns:o="urn:schemas-microsoft-com:office:office" xmlns:oel="http://schemas.microsoft.com/office/2019/extlst" xmlns:r="http://schemas.openxmlformats.org/officeDocument/2006/relationships" xmlns:m="http://schemas.openxmlformats.org/officeDocument/2006/math" xmlns:v="urn:schemas-microsoft-com:vml" xmlns:wp14="http://schemas.microsoft.com/office/word/2010/wordprocessingDrawing" xmlns:wp="http://schemas.openxmlformats.org/drawingml/2006/wordprocessingDrawing" xmlns:w10="urn:schemas-microsoft-com:office:word" xmlns:w="http://schemas.openxmlformats.org/wordprocessingml/2006/main" xmlns:w14="http://schemas.microsoft.com/office/word/2010/wordml" xmlns:w15="http://schemas.microsoft.com/office/word/2012/wordml" xmlns:w16cex="http://schemas.microsoft.com/office/word/2018/wordml/cex" xmlns:w16cid="http://schemas.microsoft.com/office/word/2016/wordml/cid" xmlns:w16="http://schemas.microsoft.com/office/word/2018/wordml" xmlns:w16du="http://schemas.microsoft.com/office/word/2023/wordml/word16du" xmlns:w16sdtdh="http://schemas.microsoft.com/office/word/2020/wordml/sdtdatahash" xmlns:w16se="http://schemas.microsoft.com/office/word/2015/wordml/symex" xmlns:wpg="http://schemas.microsoft.com/office/word/2010/wordprocessingGroup" xmlns:wpi="http://schemas.microsoft.com/office/word/2010/wordprocessingInk" xmlns:wne="http://schemas.microsoft.com/office/word/2006/wordml" xmlns:wps="http://schemas.microsoft.com/office/word/2010/wordprocessingShape" mc:Ignorable="w14 w15 w16se w16cid w16 w16cex w16sdtdh w16du wp14">
   <w:footnote w:type="separator" w:id="-1">
     <w:p>
       <w:pPr>
@@ -2198,7 +2277,7 @@
 </file>
 
 <file path=word/header1.xml><?xml version="1.0" encoding="utf-8"?>
-<w:hdr xmlns:wpc="http://schemas.microsoft.com/office/word/2010/wordprocessingCanvas" xmlns:cx="http://schemas.microsoft.com/office/drawing/2014/chartex" xmlns:cx1="http://schemas.microsoft.com/office/drawing/2015/9/8/chartex" xmlns:cx2="http://schemas.microsoft.com/office/drawing/2015/10/21/chartex" xmlns:cx3="http://schemas.microsoft.com/office/drawing/2016/5/9/chartex" xmlns:cx4="http://schemas.microsoft.com/office/drawing/2016/5/10/chartex" xmlns:cx5="http://schemas.microsoft.com/office/drawing/2016/5/11/chartex" xmlns:cx6="http://schemas.microsoft.com/office/drawing/2016/5/12/chartex" xmlns:cx7="http://schemas.microsoft.com/office/drawing/2016/5/13/chartex" xmlns:cx8="http://schemas.microsoft.com/office/drawing/2016/5/14/chartex" xmlns:mc="http://schemas.openxmlformats.org/markup-compatibility/2006" xmlns:aink="http://schemas.microsoft.com/office/drawing/2016/ink" xmlns:am3d="http://schemas.microsoft.com/office/drawing/2017/model3d" xmlns:o="urn:schemas-microsoft-com:office:office" xmlns:oel="http://schemas.microsoft.com/office/2019/extlst" xmlns:r="http://schemas.openxmlformats.org/officeDocument/2006/relationships" xmlns:m="http://schemas.openxmlformats.org/officeDocument/2006/math" xmlns:v="urn:schemas-microsoft-com:vml" xmlns:wp14="http://schemas.microsoft.com/office/word/2010/wordprocessingDrawing" xmlns:wp="http://schemas.openxmlformats.org/drawingml/2006/wordprocessingDrawing" xmlns:w10="urn:schemas-microsoft-com:office:word" xmlns:w="http://schemas.openxmlformats.org/wordprocessingml/2006/main" xmlns:w14="http://schemas.microsoft.com/office/word/2010/wordml" xmlns:w15="http://schemas.microsoft.com/office/word/2012/wordml" xmlns:w16cex="http://schemas.microsoft.com/office/word/2018/wordml/cex" xmlns:w16cid="http://schemas.microsoft.com/office/word/2016/wordml/cid" xmlns:w16="http://schemas.microsoft.com/office/word/2018/wordml" xmlns:w16sdtdh="http://schemas.microsoft.com/office/word/2020/wordml/sdtdatahash" xmlns:w16se="http://schemas.microsoft.com/office/word/2015/wordml/symex" xmlns:wpg="http://schemas.microsoft.com/office/word/2010/wordprocessingGroup" xmlns:wpi="http://schemas.microsoft.com/office/word/2010/wordprocessingInk" xmlns:wne="http://schemas.microsoft.com/office/word/2006/wordml" xmlns:wps="http://schemas.microsoft.com/office/word/2010/wordprocessingShape" mc:Ignorable="w14 w15 w16se w16cid w16 w16cex w16sdtdh wp14">
+<w:hdr xmlns:wpc="http://schemas.microsoft.com/office/word/2010/wordprocessingCanvas" xmlns:cx="http://schemas.microsoft.com/office/drawing/2014/chartex" xmlns:cx1="http://schemas.microsoft.com/office/drawing/2015/9/8/chartex" xmlns:cx2="http://schemas.microsoft.com/office/drawing/2015/10/21/chartex" xmlns:cx3="http://schemas.microsoft.com/office/drawing/2016/5/9/chartex" xmlns:cx4="http://schemas.microsoft.com/office/drawing/2016/5/10/chartex" xmlns:cx5="http://schemas.microsoft.com/office/drawing/2016/5/11/chartex" xmlns:cx6="http://schemas.microsoft.com/office/drawing/2016/5/12/chartex" xmlns:cx7="http://schemas.microsoft.com/office/drawing/2016/5/13/chartex" xmlns:cx8="http://schemas.microsoft.com/office/drawing/2016/5/14/chartex" xmlns:mc="http://schemas.openxmlformats.org/markup-compatibility/2006" xmlns:aink="http://schemas.microsoft.com/office/drawing/2016/ink" xmlns:am3d="http://schemas.microsoft.com/office/drawing/2017/model3d" xmlns:o="urn:schemas-microsoft-com:office:office" xmlns:oel="http://schemas.microsoft.com/office/2019/extlst" xmlns:r="http://schemas.openxmlformats.org/officeDocument/2006/relationships" xmlns:m="http://schemas.openxmlformats.org/officeDocument/2006/math" xmlns:v="urn:schemas-microsoft-com:vml" xmlns:wp14="http://schemas.microsoft.com/office/word/2010/wordprocessingDrawing" xmlns:wp="http://schemas.openxmlformats.org/drawingml/2006/wordprocessingDrawing" xmlns:w10="urn:schemas-microsoft-com:office:word" xmlns:w="http://schemas.openxmlformats.org/wordprocessingml/2006/main" xmlns:w14="http://schemas.microsoft.com/office/word/2010/wordml" xmlns:w15="http://schemas.microsoft.com/office/word/2012/wordml" xmlns:w16cex="http://schemas.microsoft.com/office/word/2018/wordml/cex" xmlns:w16cid="http://schemas.microsoft.com/office/word/2016/wordml/cid" xmlns:w16="http://schemas.microsoft.com/office/word/2018/wordml" xmlns:w16du="http://schemas.microsoft.com/office/word/2023/wordml/word16du" xmlns:w16sdtdh="http://schemas.microsoft.com/office/word/2020/wordml/sdtdatahash" xmlns:w16se="http://schemas.microsoft.com/office/word/2015/wordml/symex" xmlns:wpg="http://schemas.microsoft.com/office/word/2010/wordprocessingGroup" xmlns:wpi="http://schemas.microsoft.com/office/word/2010/wordprocessingInk" xmlns:wne="http://schemas.microsoft.com/office/word/2006/wordml" xmlns:wps="http://schemas.microsoft.com/office/word/2010/wordprocessingShape" mc:Ignorable="w14 w15 w16se w16cid w16 w16cex w16sdtdh w16du wp14">
   <w:p>
     <w:pPr>
       <w:spacing w:after="0" w:line="240" w:lineRule="auto"/>
@@ -2314,7 +2393,7 @@
 </file>
 
 <file path=word/numbering.xml><?xml version="1.0" encoding="utf-8"?>
-<w:numbering xmlns:wpc="http://schemas.microsoft.com/office/word/2010/wordprocessingCanvas" xmlns:cx="http://schemas.microsoft.com/office/drawing/2014/chartex" xmlns:cx1="http://schemas.microsoft.com/office/drawing/2015/9/8/chartex" xmlns:cx2="http://schemas.microsoft.com/office/drawing/2015/10/21/chartex" xmlns:cx3="http://schemas.microsoft.com/office/drawing/2016/5/9/chartex" xmlns:cx4="http://schemas.microsoft.com/office/drawing/2016/5/10/chartex" xmlns:cx5="http://schemas.microsoft.com/office/drawing/2016/5/11/chartex" xmlns:cx6="http://schemas.microsoft.com/office/drawing/2016/5/12/chartex" xmlns:cx7="http://schemas.microsoft.com/office/drawing/2016/5/13/chartex" xmlns:cx8="http://schemas.microsoft.com/office/drawing/2016/5/14/chartex" xmlns:mc="http://schemas.openxmlformats.org/markup-compatibility/2006" xmlns:aink="http://schemas.microsoft.com/office/drawing/2016/ink" xmlns:am3d="http://schemas.microsoft.com/office/drawing/2017/model3d" xmlns:o="urn:schemas-microsoft-com:office:office" xmlns:oel="http://schemas.microsoft.com/office/2019/extlst" xmlns:r="http://schemas.openxmlformats.org/officeDocument/2006/relationships" xmlns:m="http://schemas.openxmlformats.org/officeDocument/2006/math" xmlns:v="urn:schemas-microsoft-com:vml" xmlns:wp14="http://schemas.microsoft.com/office/word/2010/wordprocessingDrawing" xmlns:wp="http://schemas.openxmlformats.org/drawingml/2006/wordprocessingDrawing" xmlns:w10="urn:schemas-microsoft-com:office:word" xmlns:w="http://schemas.openxmlformats.org/wordprocessingml/2006/main" xmlns:w14="http://schemas.microsoft.com/office/word/2010/wordml" xmlns:w15="http://schemas.microsoft.com/office/word/2012/wordml" xmlns:w16cex="http://schemas.microsoft.com/office/word/2018/wordml/cex" xmlns:w16cid="http://schemas.microsoft.com/office/word/2016/wordml/cid" xmlns:w16="http://schemas.microsoft.com/office/word/2018/wordml" xmlns:w16sdtdh="http://schemas.microsoft.com/office/word/2020/wordml/sdtdatahash" xmlns:w16se="http://schemas.microsoft.com/office/word/2015/wordml/symex" xmlns:wpg="http://schemas.microsoft.com/office/word/2010/wordprocessingGroup" xmlns:wpi="http://schemas.microsoft.com/office/word/2010/wordprocessingInk" xmlns:wne="http://schemas.microsoft.com/office/word/2006/wordml" xmlns:wps="http://schemas.microsoft.com/office/word/2010/wordprocessingShape" mc:Ignorable="w14 w15 w16se w16cid w16 w16cex w16sdtdh wp14">
+<w:numbering xmlns:wpc="http://schemas.microsoft.com/office/word/2010/wordprocessingCanvas" xmlns:cx="http://schemas.microsoft.com/office/drawing/2014/chartex" xmlns:cx1="http://schemas.microsoft.com/office/drawing/2015/9/8/chartex" xmlns:cx2="http://schemas.microsoft.com/office/drawing/2015/10/21/chartex" xmlns:cx3="http://schemas.microsoft.com/office/drawing/2016/5/9/chartex" xmlns:cx4="http://schemas.microsoft.com/office/drawing/2016/5/10/chartex" xmlns:cx5="http://schemas.microsoft.com/office/drawing/2016/5/11/chartex" xmlns:cx6="http://schemas.microsoft.com/office/drawing/2016/5/12/chartex" xmlns:cx7="http://schemas.microsoft.com/office/drawing/2016/5/13/chartex" xmlns:cx8="http://schemas.microsoft.com/office/drawing/2016/5/14/chartex" xmlns:mc="http://schemas.openxmlformats.org/markup-compatibility/2006" xmlns:aink="http://schemas.microsoft.com/office/drawing/2016/ink" xmlns:am3d="http://schemas.microsoft.com/office/drawing/2017/model3d" xmlns:o="urn:schemas-microsoft-com:office:office" xmlns:oel="http://schemas.microsoft.com/office/2019/extlst" xmlns:r="http://schemas.openxmlformats.org/officeDocument/2006/relationships" xmlns:m="http://schemas.openxmlformats.org/officeDocument/2006/math" xmlns:v="urn:schemas-microsoft-com:vml" xmlns:wp14="http://schemas.microsoft.com/office/word/2010/wordprocessingDrawing" xmlns:wp="http://schemas.openxmlformats.org/drawingml/2006/wordprocessingDrawing" xmlns:w10="urn:schemas-microsoft-com:office:word" xmlns:w="http://schemas.openxmlformats.org/wordprocessingml/2006/main" xmlns:w14="http://schemas.microsoft.com/office/word/2010/wordml" xmlns:w15="http://schemas.microsoft.com/office/word/2012/wordml" xmlns:w16cex="http://schemas.microsoft.com/office/word/2018/wordml/cex" xmlns:w16cid="http://schemas.microsoft.com/office/word/2016/wordml/cid" xmlns:w16="http://schemas.microsoft.com/office/word/2018/wordml" xmlns:w16du="http://schemas.microsoft.com/office/word/2023/wordml/word16du" xmlns:w16sdtdh="http://schemas.microsoft.com/office/word/2020/wordml/sdtdatahash" xmlns:w16se="http://schemas.microsoft.com/office/word/2015/wordml/symex" xmlns:wpg="http://schemas.microsoft.com/office/word/2010/wordprocessingGroup" xmlns:wpi="http://schemas.microsoft.com/office/word/2010/wordprocessingInk" xmlns:wne="http://schemas.microsoft.com/office/word/2006/wordml" xmlns:wps="http://schemas.microsoft.com/office/word/2010/wordprocessingShape" mc:Ignorable="w14 w15 w16se w16cid w16 w16cex w16sdtdh w16du wp14">
   <w:abstractNum w:abstractNumId="0" w15:restartNumberingAfterBreak="0">
     <w:nsid w:val="13683C83"/>
     <w:multiLevelType w:val="hybridMultilevel"/>
@@ -3359,7 +3438,7 @@
 </file>
 
 <file path=word/styles.xml><?xml version="1.0" encoding="utf-8"?>
-<w:styles xmlns:mc="http://schemas.openxmlformats.org/markup-compatibility/2006" xmlns:r="http://schemas.openxmlformats.org/officeDocument/2006/relationships" xmlns:w="http://schemas.openxmlformats.org/wordprocessingml/2006/main" xmlns:w14="http://schemas.microsoft.com/office/word/2010/wordml" xmlns:w15="http://schemas.microsoft.com/office/word/2012/wordml" xmlns:w16cex="http://schemas.microsoft.com/office/word/2018/wordml/cex" xmlns:w16cid="http://schemas.microsoft.com/office/word/2016/wordml/cid" xmlns:w16="http://schemas.microsoft.com/office/word/2018/wordml" xmlns:w16sdtdh="http://schemas.microsoft.com/office/word/2020/wordml/sdtdatahash" xmlns:w16se="http://schemas.microsoft.com/office/word/2015/wordml/symex" mc:Ignorable="w14 w15 w16se w16cid w16 w16cex w16sdtdh">
+<w:styles xmlns:mc="http://schemas.openxmlformats.org/markup-compatibility/2006" xmlns:r="http://schemas.openxmlformats.org/officeDocument/2006/relationships" xmlns:w="http://schemas.openxmlformats.org/wordprocessingml/2006/main" xmlns:w14="http://schemas.microsoft.com/office/word/2010/wordml" xmlns:w15="http://schemas.microsoft.com/office/word/2012/wordml" xmlns:w16cex="http://schemas.microsoft.com/office/word/2018/wordml/cex" xmlns:w16cid="http://schemas.microsoft.com/office/word/2016/wordml/cid" xmlns:w16="http://schemas.microsoft.com/office/word/2018/wordml" xmlns:w16du="http://schemas.microsoft.com/office/word/2023/wordml/word16du" xmlns:w16sdtdh="http://schemas.microsoft.com/office/word/2020/wordml/sdtdatahash" xmlns:w16se="http://schemas.microsoft.com/office/word/2015/wordml/symex" mc:Ignorable="w14 w15 w16se w16cid w16 w16cex w16sdtdh w16du">
   <w:docDefaults>
     <w:rPrDefault>
       <w:rPr>
